--- a/Design.docx
+++ b/Design.docx
@@ -4,7 +4,7 @@
   <w:body>
     <w:p>
       <w:pPr>
-        <w:pStyle w:val="Titre1"/>
+        <w:pStyle w:val="Heading1"/>
         <w:jc w:val="center"/>
         <w:rPr>
           <w:lang w:val="fr-CA"/>
@@ -54,13 +54,19 @@
         <w:rPr>
           <w:lang w:val="fr-CA"/>
         </w:rPr>
-        <w:t>*</w:t>
-      </w:r>
-      <w:r>
-        <w:rPr>
-          <w:lang w:val="fr-CA"/>
-        </w:rPr>
-        <w:t>Pour l’instant rien en particulier.</w:t>
+        <w:t xml:space="preserve"> - Vous devez lancer </w:t>
+      </w:r>
+      <w:r>
+        <w:rPr>
+          <w:lang w:val="fr-CA"/>
+        </w:rPr>
+        <w:t xml:space="preserve">manuellement </w:t>
+      </w:r>
+      <w:r>
+        <w:rPr>
+          <w:lang w:val="fr-CA"/>
+        </w:rPr>
+        <w:t>chacune des pages html à visiter. Vous accédez à artist.html et album.html dans le navigateur.</w:t>
       </w:r>
       <w:bookmarkStart w:id="0" w:name="_GoBack"/>
       <w:bookmarkEnd w:id="0"/>
@@ -120,7 +126,7 @@
     </w:p>
     <w:p>
       <w:pPr>
-        <w:pStyle w:val="Paragraphedeliste"/>
+        <w:pStyle w:val="ListParagraph"/>
         <w:numPr>
           <w:ilvl w:val="0"/>
           <w:numId w:val="1"/>
@@ -181,7 +187,7 @@
     </w:p>
     <w:p>
       <w:pPr>
-        <w:pStyle w:val="Paragraphedeliste"/>
+        <w:pStyle w:val="ListParagraph"/>
         <w:numPr>
           <w:ilvl w:val="0"/>
           <w:numId w:val="1"/>
@@ -236,7 +242,7 @@
     </w:p>
     <w:p>
       <w:pPr>
-        <w:pStyle w:val="Paragraphedeliste"/>
+        <w:pStyle w:val="ListParagraph"/>
         <w:numPr>
           <w:ilvl w:val="0"/>
           <w:numId w:val="1"/>
@@ -285,7 +291,7 @@
     </w:p>
     <w:p>
       <w:pPr>
-        <w:pStyle w:val="Paragraphedeliste"/>
+        <w:pStyle w:val="ListParagraph"/>
         <w:numPr>
           <w:ilvl w:val="0"/>
           <w:numId w:val="1"/>
@@ -348,7 +354,7 @@
     </w:p>
     <w:p>
       <w:pPr>
-        <w:pStyle w:val="Paragraphedeliste"/>
+        <w:pStyle w:val="ListParagraph"/>
         <w:numPr>
           <w:ilvl w:val="0"/>
           <w:numId w:val="1"/>
@@ -725,11 +731,11 @@
       <w:lang w:val="en-CA"/>
     </w:rPr>
   </w:style>
-  <w:style w:type="paragraph" w:styleId="Titre1">
+  <w:style w:type="paragraph" w:styleId="Heading1">
     <w:name w:val="heading 1"/>
     <w:basedOn w:val="Normal"/>
     <w:next w:val="Normal"/>
-    <w:link w:val="Titre1Car"/>
+    <w:link w:val="Heading1Char"/>
     <w:uiPriority w:val="9"/>
     <w:qFormat/>
     <w:rsid w:val="00511170"/>
@@ -748,12 +754,13 @@
       <w:szCs w:val="32"/>
     </w:rPr>
   </w:style>
-  <w:style w:type="character" w:default="1" w:styleId="Policepardfaut">
+  <w:style w:type="character" w:default="1" w:styleId="DefaultParagraphFont">
     <w:name w:val="Default Paragraph Font"/>
     <w:uiPriority w:val="1"/>
+    <w:semiHidden/>
     <w:unhideWhenUsed/>
   </w:style>
-  <w:style w:type="table" w:default="1" w:styleId="TableauNormal">
+  <w:style w:type="table" w:default="1" w:styleId="TableNormal">
     <w:name w:val="Normal Table"/>
     <w:uiPriority w:val="99"/>
     <w:semiHidden/>
@@ -768,16 +775,16 @@
       </w:tblCellMar>
     </w:tblPr>
   </w:style>
-  <w:style w:type="numbering" w:default="1" w:styleId="Aucuneliste">
+  <w:style w:type="numbering" w:default="1" w:styleId="NoList">
     <w:name w:val="No List"/>
     <w:uiPriority w:val="99"/>
     <w:semiHidden/>
     <w:unhideWhenUsed/>
   </w:style>
-  <w:style w:type="character" w:customStyle="1" w:styleId="Titre1Car">
-    <w:name w:val="Titre 1 Car"/>
-    <w:basedOn w:val="Policepardfaut"/>
-    <w:link w:val="Titre1"/>
+  <w:style w:type="character" w:customStyle="1" w:styleId="Heading1Char">
+    <w:name w:val="Heading 1 Char"/>
+    <w:basedOn w:val="DefaultParagraphFont"/>
+    <w:link w:val="Heading1"/>
     <w:uiPriority w:val="9"/>
     <w:rsid w:val="00511170"/>
     <w:rPr>
@@ -790,7 +797,7 @@
       <w:lang w:val="en-CA"/>
     </w:rPr>
   </w:style>
-  <w:style w:type="paragraph" w:styleId="Paragraphedeliste">
+  <w:style w:type="paragraph" w:styleId="ListParagraph">
     <w:name w:val="List Paragraph"/>
     <w:basedOn w:val="Normal"/>
     <w:uiPriority w:val="34"/>
@@ -963,11 +970,11 @@
       <w:lang w:val="en-CA"/>
     </w:rPr>
   </w:style>
-  <w:style w:type="paragraph" w:styleId="Titre1">
+  <w:style w:type="paragraph" w:styleId="Heading1">
     <w:name w:val="heading 1"/>
     <w:basedOn w:val="Normal"/>
     <w:next w:val="Normal"/>
-    <w:link w:val="Titre1Car"/>
+    <w:link w:val="Heading1Char"/>
     <w:uiPriority w:val="9"/>
     <w:qFormat/>
     <w:rsid w:val="00511170"/>
@@ -986,12 +993,13 @@
       <w:szCs w:val="32"/>
     </w:rPr>
   </w:style>
-  <w:style w:type="character" w:default="1" w:styleId="Policepardfaut">
+  <w:style w:type="character" w:default="1" w:styleId="DefaultParagraphFont">
     <w:name w:val="Default Paragraph Font"/>
     <w:uiPriority w:val="1"/>
+    <w:semiHidden/>
     <w:unhideWhenUsed/>
   </w:style>
-  <w:style w:type="table" w:default="1" w:styleId="TableauNormal">
+  <w:style w:type="table" w:default="1" w:styleId="TableNormal">
     <w:name w:val="Normal Table"/>
     <w:uiPriority w:val="99"/>
     <w:semiHidden/>
@@ -1006,16 +1014,16 @@
       </w:tblCellMar>
     </w:tblPr>
   </w:style>
-  <w:style w:type="numbering" w:default="1" w:styleId="Aucuneliste">
+  <w:style w:type="numbering" w:default="1" w:styleId="NoList">
     <w:name w:val="No List"/>
     <w:uiPriority w:val="99"/>
     <w:semiHidden/>
     <w:unhideWhenUsed/>
   </w:style>
-  <w:style w:type="character" w:customStyle="1" w:styleId="Titre1Car">
-    <w:name w:val="Titre 1 Car"/>
-    <w:basedOn w:val="Policepardfaut"/>
-    <w:link w:val="Titre1"/>
+  <w:style w:type="character" w:customStyle="1" w:styleId="Heading1Char">
+    <w:name w:val="Heading 1 Char"/>
+    <w:basedOn w:val="DefaultParagraphFont"/>
+    <w:link w:val="Heading1"/>
     <w:uiPriority w:val="9"/>
     <w:rsid w:val="00511170"/>
     <w:rPr>
@@ -1028,7 +1036,7 @@
       <w:lang w:val="en-CA"/>
     </w:rPr>
   </w:style>
-  <w:style w:type="paragraph" w:styleId="Paragraphedeliste">
+  <w:style w:type="paragraph" w:styleId="ListParagraph">
     <w:name w:val="List Paragraph"/>
     <w:basedOn w:val="Normal"/>
     <w:uiPriority w:val="34"/>

--- a/Design.docx
+++ b/Design.docx
@@ -29,13 +29,157 @@
         <w:rPr>
           <w:lang w:val="fr-CA"/>
         </w:rPr>
-        <w:t xml:space="preserve">Lanc</w:t>
-      </w:r>
-      <w:r>
-        <w:rPr>
-          <w:lang w:val="fr-CA"/>
-        </w:rPr>
-        <w:t xml:space="preserve">ement de l</w:t>
+        <w:t xml:space="preserve">Lancement de l’application:</w:t>
+      </w:r>
+    </w:p>
+    <w:p>
+      <w:pPr>
+        <w:pStyle w:val="_Normal"/>
+        <w:jc w:val="left"/>
+      </w:pPr>
+    </w:p>
+    <w:p>
+      <w:pPr>
+        <w:pStyle w:val="_Normal"/>
+        <w:jc w:val="left"/>
+      </w:pPr>
+      <w:r>
+        <w:rPr>
+          <w:lang w:val="fr-CA"/>
+        </w:rPr>
+        <w:t xml:space="preserve">Prérequis: nodejs, bower</w:t>
+      </w:r>
+    </w:p>
+    <w:p>
+      <w:pPr>
+        <w:pStyle w:val="_Normal"/>
+        <w:jc w:val="left"/>
+      </w:pPr>
+    </w:p>
+    <w:p>
+      <w:pPr>
+        <w:pStyle w:val="_Normal"/>
+        <w:jc w:val="left"/>
+      </w:pPr>
+      <w:r>
+        <w:rPr>
+          <w:lang w:val="fr-CA"/>
+        </w:rPr>
+        <w:t xml:space="preserve">Après l’obtention du code, utiliser les commandes suivantes dans le dossier du projet:</w:t>
+      </w:r>
+    </w:p>
+    <w:p>
+      <w:pPr>
+        <w:pStyle w:val="_Normal"/>
+        <w:jc w:val="left"/>
+      </w:pPr>
+      <w:r>
+        <w:rPr>
+          <w:lang w:val="fr-CA"/>
+        </w:rPr>
+        <w:t xml:space="preserve">bower install,</w:t>
+      </w:r>
+    </w:p>
+    <w:p>
+      <w:pPr>
+        <w:pStyle w:val="_Normal"/>
+        <w:jc w:val="left"/>
+      </w:pPr>
+      <w:r>
+        <w:rPr>
+          <w:lang w:val="fr-CA"/>
+        </w:rPr>
+        <w:t xml:space="preserve">npm install,</w:t>
+      </w:r>
+    </w:p>
+    <w:p>
+      <w:pPr>
+        <w:pStyle w:val="_Normal"/>
+        <w:jc w:val="left"/>
+      </w:pPr>
+    </w:p>
+    <w:p>
+      <w:pPr>
+        <w:pStyle w:val="_Normal"/>
+        <w:jc w:val="left"/>
+      </w:pPr>
+      <w:r>
+        <w:rPr>
+          <w:lang w:val="fr-CA"/>
+        </w:rPr>
+        <w:t xml:space="preserve">Pour lancer le serveur web, utiliser:</w:t>
+      </w:r>
+    </w:p>
+    <w:p>
+      <w:pPr>
+        <w:pStyle w:val="_Normal"/>
+        <w:jc w:val="left"/>
+      </w:pPr>
+      <w:r>
+        <w:rPr>
+          <w:lang w:val="fr-CA"/>
+        </w:rPr>
+        <w:t xml:space="preserve">node server.js</w:t>
+      </w:r>
+    </w:p>
+    <w:p>
+      <w:pPr>
+        <w:pStyle w:val="_Normal"/>
+        <w:jc w:val="left"/>
+      </w:pPr>
+    </w:p>
+    <w:p>
+      <w:pPr>
+        <w:pStyle w:val="_Normal"/>
+        <w:jc w:val="left"/>
+      </w:pPr>
+      <w:r>
+        <w:rPr>
+          <w:lang w:val="fr-CA"/>
+        </w:rPr>
+        <w:t xml:space="preserve">Le serveur utilise le port 4000.</w:t>
+      </w:r>
+    </w:p>
+    <w:p>
+      <w:pPr>
+        <w:pStyle w:val="_Normal"/>
+        <w:jc w:val="left"/>
+      </w:pPr>
+    </w:p>
+    <w:p>
+      <w:pPr>
+        <w:pStyle w:val="_Normal"/>
+        <w:jc w:val="left"/>
+      </w:pPr>
+      <w:r>
+        <w:rPr>
+          <w:lang w:val="fr-CA"/>
+        </w:rPr>
+        <w:t xml:space="preserve">Navigation:</w:t>
+      </w:r>
+    </w:p>
+    <w:p>
+      <w:pPr>
+        <w:pStyle w:val="_Normal"/>
+        <w:jc w:val="both"/>
+      </w:pPr>
+      <w:r>
+        <w:rPr>
+          <w:lang w:val="fr-CA"/>
+        </w:rPr>
+        <w:t xml:space="preserve">Une fois le serveur lancé, allez à localhost:4000/. L’application vous demande de vous identifiez. </w:t>
+      </w:r>
+      <w:r>
+        <w:rPr>
+          <w:lang w:val="fr-CA"/>
+        </w:rPr>
+        <w:t xml:space="preserve">S</w:t>
+      </w:r>
+      <w:r>
+        <w:rPr>
+          <w:lang w:val="fr-CA"/>
+        </w:rPr>
+        <w:t xml:space="preserve">i vous n</w:t>
       </w:r>
       <w:r>
         <w:rPr>
@@ -53,43 +197,284 @@
         <w:rPr>
           <w:lang w:val="fr-CA"/>
         </w:rPr>
-        <w:t xml:space="preserve">pplication:</w:t>
-      </w:r>
-    </w:p>
-    <w:p>
-      <w:pPr>
-        <w:pStyle w:val="_Normal"/>
-        <w:jc w:val="left"/>
-      </w:pPr>
-    </w:p>
-    <w:p>
-      <w:pPr>
-        <w:pStyle w:val="_Normal"/>
-        <w:jc w:val="left"/>
-      </w:pPr>
-      <w:r>
-        <w:rPr>
-          <w:lang w:val="fr-CA"/>
-        </w:rPr>
-        <w:t xml:space="preserve">Prérequis: nodejs, bower</w:t>
-      </w:r>
-    </w:p>
-    <w:p>
-      <w:pPr>
-        <w:pStyle w:val="_Normal"/>
-        <w:jc w:val="left"/>
-      </w:pPr>
-    </w:p>
-    <w:p>
-      <w:pPr>
-        <w:pStyle w:val="_Normal"/>
-        <w:jc w:val="left"/>
-      </w:pPr>
-      <w:r>
-        <w:rPr>
-          <w:lang w:val="fr-CA"/>
-        </w:rPr>
-        <w:t xml:space="preserve">Après l</w:t>
+        <w:t xml:space="preserve">v</w:t>
+      </w:r>
+      <w:r>
+        <w:rPr>
+          <w:lang w:val="fr-CA"/>
+        </w:rPr>
+        <w:t xml:space="preserve">ez pas de compte, vous pouvez cliquer sur le lien sign up</w:t>
+      </w:r>
+      <w:r>
+        <w:rPr>
+          <w:lang w:val="fr-CA"/>
+        </w:rPr>
+        <w:t xml:space="preserve">.</w:t>
+      </w:r>
+      <w:r>
+        <w:rPr>
+          <w:lang w:val="fr-CA"/>
+        </w:rPr>
+        <w:t xml:space="preserve"> Après l</w:t>
+      </w:r>
+      <w:r>
+        <w:rPr>
+          <w:lang w:val="fr-CA"/>
+        </w:rPr>
+        <w:t xml:space="preserve">’</w:t>
+      </w:r>
+      <w:r>
+        <w:rPr>
+          <w:lang w:val="fr-CA"/>
+        </w:rPr>
+        <w:t xml:space="preserve">i</w:t>
+      </w:r>
+      <w:r>
+        <w:rPr>
+          <w:lang w:val="fr-CA"/>
+        </w:rPr>
+        <w:t xml:space="preserve">dentification, vous êtes redirigés sur la page d</w:t>
+      </w:r>
+      <w:r>
+        <w:rPr>
+          <w:lang w:val="fr-CA"/>
+        </w:rPr>
+        <w:t xml:space="preserve">’</w:t>
+      </w:r>
+      <w:r>
+        <w:rPr>
+          <w:lang w:val="fr-CA"/>
+        </w:rPr>
+        <w:t xml:space="preserve">a</w:t>
+      </w:r>
+      <w:r>
+        <w:rPr>
+          <w:lang w:val="fr-CA"/>
+        </w:rPr>
+        <w:t xml:space="preserve">ccueil qui contient la liste des 10 artist</w:t>
+      </w:r>
+      <w:r>
+        <w:rPr>
+          <w:lang w:val="fr-CA"/>
+        </w:rPr>
+        <w:t xml:space="preserve">es les plus hottt</w:t>
+      </w:r>
+      <w:r>
+        <w:rPr>
+          <w:lang w:val="fr-CA"/>
+        </w:rPr>
+        <w:t xml:space="preserve"> (</w:t>
+      </w:r>
+      <w:r>
+        <w:rPr>
+          <w:lang w:val="fr-CA"/>
+          <w:i/>
+        </w:rPr>
+        <w:t xml:space="preserve">sic</w:t>
+      </w:r>
+      <w:r>
+        <w:rPr>
+          <w:lang w:val="fr-CA"/>
+        </w:rPr>
+        <w:t xml:space="preserve">)</w:t>
+      </w:r>
+      <w:r>
+        <w:rPr>
+          <w:lang w:val="fr-CA"/>
+        </w:rPr>
+        <w:t xml:space="preserve"> s</w:t>
+      </w:r>
+      <w:r>
+        <w:rPr>
+          <w:lang w:val="fr-CA"/>
+        </w:rPr>
+        <w:t xml:space="preserve">elon ech</w:t>
+      </w:r>
+      <w:r>
+        <w:rPr>
+          <w:lang w:val="fr-CA"/>
+        </w:rPr>
+        <w:t xml:space="preserve">onest, un service de metadonnées </w:t>
+      </w:r>
+      <w:r>
+        <w:rPr>
+          <w:lang w:val="fr-CA"/>
+        </w:rPr>
+        <w:t xml:space="preserve">mus</w:t>
+      </w:r>
+      <w:r>
+        <w:rPr>
+          <w:lang w:val="fr-CA"/>
+        </w:rPr>
+        <w:t xml:space="preserve">icales qui supporte</w:t>
+      </w:r>
+      <w:r>
+        <w:rPr>
+          <w:lang w:val="fr-CA"/>
+        </w:rPr>
+        <w:t xml:space="preserve"> nos fonctionalités avancées.</w:t>
+      </w:r>
+    </w:p>
+    <w:p>
+      <w:pPr>
+        <w:pStyle w:val="_Normal"/>
+        <w:jc w:val="both"/>
+      </w:pPr>
+    </w:p>
+    <w:p>
+      <w:pPr>
+        <w:pStyle w:val="_Normal"/>
+        <w:jc w:val="both"/>
+      </w:pPr>
+      <w:r>
+        <w:rPr>
+          <w:lang w:val="fr-CA"/>
+        </w:rPr>
+        <w:t xml:space="preserve">Dans le menu au haut de l</w:t>
+      </w:r>
+      <w:r>
+        <w:rPr>
+          <w:lang w:val="fr-CA"/>
+        </w:rPr>
+        <w:t xml:space="preserve">’</w:t>
+      </w:r>
+      <w:r>
+        <w:rPr>
+          <w:lang w:val="fr-CA"/>
+        </w:rPr>
+        <w:t xml:space="preserve">é</w:t>
+      </w:r>
+      <w:r>
+        <w:rPr>
+          <w:lang w:val="fr-CA"/>
+        </w:rPr>
+        <w:t xml:space="preserve">cran, vous trouverez </w:t>
+      </w:r>
+      <w:r>
+        <w:rPr>
+          <w:lang w:val="fr-CA"/>
+        </w:rPr>
+        <w:t xml:space="preserve">une barre de recherche accessible en tout temps. Celle-ci </w:t>
+      </w:r>
+      <w:r>
+        <w:rPr>
+          <w:lang w:val="fr-CA"/>
+        </w:rPr>
+        <w:t xml:space="preserve">permet d</w:t>
+      </w:r>
+      <w:r>
+        <w:rPr>
+          <w:lang w:val="fr-CA"/>
+        </w:rPr>
+        <w:t xml:space="preserve">’</w:t>
+      </w:r>
+      <w:r>
+        <w:rPr>
+          <w:lang w:val="fr-CA"/>
+        </w:rPr>
+        <w:t xml:space="preserve">e</w:t>
+      </w:r>
+      <w:r>
+        <w:rPr>
+          <w:lang w:val="fr-CA"/>
+        </w:rPr>
+        <w:t xml:space="preserve">ffectuer une recherche </w:t>
+      </w:r>
+      <w:r>
+        <w:rPr>
+          <w:lang w:val="fr-CA"/>
+        </w:rPr>
+        <w:t xml:space="preserve">globale.</w:t>
+      </w:r>
+      <w:r>
+        <w:rPr>
+          <w:lang w:val="fr-CA"/>
+        </w:rPr>
+        <w:t xml:space="preserve"> Par le menu de gauche, vous pouvez acc</w:t>
+      </w:r>
+      <w:r>
+        <w:rPr>
+          <w:lang w:val="fr-CA"/>
+        </w:rPr>
+        <w:t xml:space="preserve">éder à </w:t>
+      </w:r>
+      <w:r>
+        <w:rPr>
+          <w:lang w:val="fr-CA"/>
+        </w:rPr>
+        <w:t xml:space="preserve">l</w:t>
+      </w:r>
+      <w:r>
+        <w:rPr>
+          <w:lang w:val="fr-CA"/>
+        </w:rPr>
+        <w:t xml:space="preserve">’</w:t>
+      </w:r>
+      <w:r>
+        <w:rPr>
+          <w:lang w:val="fr-CA"/>
+        </w:rPr>
+        <w:t xml:space="preserve">é</w:t>
+      </w:r>
+      <w:r>
+        <w:rPr>
+          <w:lang w:val="fr-CA"/>
+        </w:rPr>
+        <w:t xml:space="preserve">cran de recherche avancé</w:t>
+      </w:r>
+      <w:r>
+        <w:rPr>
+          <w:lang w:val="fr-CA"/>
+        </w:rPr>
+        <w:t xml:space="preserve">e. Celle-ci vous permet de s</w:t>
+      </w:r>
+      <w:r>
+        <w:rPr>
+          <w:lang w:val="fr-CA"/>
+        </w:rPr>
+        <w:t xml:space="preserve">pécifier </w:t>
+      </w:r>
+      <w:r>
+        <w:rPr>
+          <w:lang w:val="fr-CA"/>
+        </w:rPr>
+        <w:t xml:space="preserve">des mots-c</w:t>
+      </w:r>
+      <w:r>
+        <w:rPr>
+          <w:lang w:val="fr-CA"/>
+        </w:rPr>
+        <w:t xml:space="preserve">lés et </w:t>
+      </w:r>
+      <w:r>
+        <w:rPr>
+          <w:lang w:val="fr-CA"/>
+        </w:rPr>
+        <w:t xml:space="preserve">une catégorie </w:t>
+      </w:r>
+      <w:r>
+        <w:rPr>
+          <w:lang w:val="fr-CA"/>
+        </w:rPr>
+        <w:t xml:space="preserve">de recherche parmi artiste, album, chanson</w:t>
+      </w:r>
+      <w:r>
+        <w:rPr>
+          <w:lang w:val="fr-CA"/>
+        </w:rPr>
+        <w:t xml:space="preserve"> et</w:t>
+      </w:r>
+      <w:r>
+        <w:rPr>
+          <w:lang w:val="fr-CA"/>
+        </w:rPr>
+        <w:t xml:space="preserve"> utilisateur</w:t>
+      </w:r>
+      <w:r>
+        <w:rPr>
+          <w:lang w:val="fr-CA"/>
+        </w:rPr>
+        <w:t xml:space="preserve">. L</w:t>
       </w:r>
       <w:r>
         <w:rPr>
@@ -107,127 +492,121 @@
         <w:rPr>
           <w:lang w:val="fr-CA"/>
         </w:rPr>
-        <w:t xml:space="preserve">btention du code</w:t>
-      </w:r>
-      <w:r>
-        <w:rPr>
-          <w:lang w:val="fr-CA"/>
-        </w:rPr>
-        <w:t xml:space="preserve">, utiliser les commandes suivantes</w:t>
-      </w:r>
-      <w:r>
-        <w:rPr>
-          <w:lang w:val="fr-CA"/>
-        </w:rPr>
-        <w:t xml:space="preserve"> dans le </w:t>
-      </w:r>
-      <w:r>
-        <w:rPr>
-          <w:lang w:val="fr-CA"/>
-        </w:rPr>
-        <w:t xml:space="preserve">dossier du projet</w:t>
-      </w:r>
-      <w:r>
-        <w:rPr>
-          <w:lang w:val="fr-CA"/>
-        </w:rPr>
-        <w:t xml:space="preserve">:</w:t>
-      </w:r>
-    </w:p>
-    <w:p>
-      <w:pPr>
-        <w:pStyle w:val="_Normal"/>
-        <w:jc w:val="left"/>
-      </w:pPr>
-      <w:r>
-        <w:rPr>
-          <w:lang w:val="fr-CA"/>
-        </w:rPr>
-        <w:t xml:space="preserve">bower install,</w:t>
-      </w:r>
-    </w:p>
-    <w:p>
-      <w:pPr>
-        <w:pStyle w:val="_Normal"/>
-        <w:jc w:val="left"/>
-      </w:pPr>
-      <w:r>
-        <w:rPr>
-          <w:lang w:val="fr-CA"/>
-        </w:rPr>
-        <w:t xml:space="preserve">npm install,</w:t>
-      </w:r>
-    </w:p>
-    <w:p>
-      <w:pPr>
-        <w:pStyle w:val="_Normal"/>
-        <w:jc w:val="left"/>
-      </w:pPr>
-    </w:p>
-    <w:p>
-      <w:pPr>
-        <w:pStyle w:val="_Normal"/>
-        <w:jc w:val="left"/>
-      </w:pPr>
-      <w:r>
-        <w:rPr>
-          <w:lang w:val="fr-CA"/>
-        </w:rPr>
-        <w:t xml:space="preserve">Pour lancer le </w:t>
-      </w:r>
-      <w:r>
-        <w:rPr>
-          <w:lang w:val="fr-CA"/>
-        </w:rPr>
-        <w:t xml:space="preserve">serveur web, utiliser:</w:t>
-      </w:r>
-    </w:p>
-    <w:p>
-      <w:pPr>
-        <w:pStyle w:val="_Normal"/>
-        <w:jc w:val="left"/>
-      </w:pPr>
-      <w:r>
-        <w:rPr>
-          <w:lang w:val="fr-CA"/>
-        </w:rPr>
-        <w:t xml:space="preserve">node server.js</w:t>
-      </w:r>
-    </w:p>
-    <w:p>
-      <w:pPr>
-        <w:pStyle w:val="_Normal"/>
-        <w:jc w:val="left"/>
-      </w:pPr>
-    </w:p>
-    <w:p>
-      <w:pPr>
-        <w:pStyle w:val="_Normal"/>
-        <w:jc w:val="left"/>
-      </w:pPr>
-      <w:r>
-        <w:rPr>
-          <w:lang w:val="fr-CA"/>
-        </w:rPr>
-        <w:t xml:space="preserve">Le serveur utilise le port 4000.</w:t>
-      </w:r>
-    </w:p>
-    <w:p>
-      <w:pPr>
-        <w:pStyle w:val="_Normal"/>
-        <w:jc w:val="left"/>
-      </w:pPr>
-    </w:p>
-    <w:p>
-      <w:pPr>
-        <w:pStyle w:val="_Normal"/>
-        <w:jc w:val="left"/>
-      </w:pPr>
-      <w:r>
-        <w:rPr>
-          <w:lang w:val="fr-CA"/>
-        </w:rPr>
-        <w:t xml:space="preserve">Navigation:</w:t>
+        <w:t xml:space="preserve">ption </w:t>
+      </w:r>
+      <w:r>
+        <w:rPr>
+          <w:lang w:val="fr-CA"/>
+        </w:rPr>
+        <w:t xml:space="preserve">«</w:t>
+      </w:r>
+      <w:r>
+        <w:rPr>
+          <w:lang w:val="fr-CA"/>
+        </w:rPr>
+        <w:t xml:space="preserve">a</w:t>
+      </w:r>
+      <w:r>
+        <w:rPr>
+          <w:lang w:val="fr-CA"/>
+        </w:rPr>
+        <w:t xml:space="preserve">ll</w:t>
+      </w:r>
+      <w:r>
+        <w:rPr>
+          <w:lang w:val="fr-CA"/>
+        </w:rPr>
+        <w:t xml:space="preserve">»</w:t>
+      </w:r>
+      <w:r>
+        <w:rPr>
+          <w:lang w:val="fr-CA"/>
+        </w:rPr>
+        <w:t xml:space="preserve"> </w:t>
+      </w:r>
+      <w:r>
+        <w:rPr>
+          <w:lang w:val="fr-CA"/>
+        </w:rPr>
+        <w:t xml:space="preserve">permet une recherche globale. Vous pouvez noter qu</w:t>
+      </w:r>
+      <w:r>
+        <w:rPr>
+          <w:lang w:val="fr-CA"/>
+        </w:rPr>
+        <w:t xml:space="preserve">’</w:t>
+      </w:r>
+      <w:r>
+        <w:rPr>
+          <w:lang w:val="fr-CA"/>
+        </w:rPr>
+        <w:t xml:space="preserve">u</w:t>
+      </w:r>
+      <w:r>
+        <w:rPr>
+          <w:lang w:val="fr-CA"/>
+        </w:rPr>
+        <w:t xml:space="preserve">n rafraichissement de la page de recherche conserve les paramètres inscrits.  </w:t>
+      </w:r>
+      <w:r>
+        <w:rPr>
+          <w:lang w:val="fr-CA"/>
+        </w:rPr>
+        <w:t xml:space="preserve">Après avoir vi</w:t>
+      </w:r>
+      <w:r>
+        <w:rPr>
+          <w:lang w:val="fr-CA"/>
+        </w:rPr>
+        <w:t xml:space="preserve">sité un r</w:t>
+      </w:r>
+      <w:r>
+        <w:rPr>
+          <w:lang w:val="fr-CA"/>
+        </w:rPr>
+        <w:t xml:space="preserve">ésultat de la recherche, vous pouvez utiliser la fonction retour du navigateur </w:t>
+      </w:r>
+      <w:r>
+        <w:rPr>
+          <w:lang w:val="fr-CA"/>
+        </w:rPr>
+        <w:t xml:space="preserve">pour retrouver vos résultats</w:t>
+      </w:r>
+      <w:r>
+        <w:rPr>
+          <w:lang w:val="fr-CA"/>
+        </w:rPr>
+        <w:t xml:space="preserve">.</w:t>
+      </w:r>
+      <w:r>
+        <w:rPr>
+          <w:lang w:val="fr-CA"/>
+        </w:rPr>
+        <w:t xml:space="preserve"> Les résultats de recherche sont classés par catégorie. Les catégories vides sont masquées afin de ne pas remplir l</w:t>
+      </w:r>
+      <w:r>
+        <w:rPr>
+          <w:lang w:val="fr-CA"/>
+        </w:rPr>
+        <w:t xml:space="preserve">’</w:t>
+      </w:r>
+      <w:r>
+        <w:rPr>
+          <w:lang w:val="fr-CA"/>
+        </w:rPr>
+        <w:t xml:space="preserve">é</w:t>
+      </w:r>
+      <w:r>
+        <w:rPr>
+          <w:lang w:val="fr-CA"/>
+        </w:rPr>
+        <w:t xml:space="preserve">cran inutilement.</w:t>
+      </w:r>
+      <w:r>
+        <w:rPr>
+          <w:lang w:val="fr-CA"/>
+        </w:rPr>
+        <w:t xml:space="preserve"> </w:t>
       </w:r>
     </w:p>
     <w:p>
@@ -235,29 +614,204 @@
         <w:pStyle w:val="_Normal"/>
         <w:jc w:val="both"/>
       </w:pPr>
-      <w:r>
-        <w:rPr>
-          <w:lang w:val="fr-CA"/>
-        </w:rPr>
-        <w:t xml:space="preserve">Une fois le serveur lancé, </w:t>
-      </w:r>
-      <w:r>
-        <w:rPr>
-          <w:lang w:val="fr-CA"/>
-        </w:rPr>
-        <w:t xml:space="preserve">allez à localhost:</w:t>
-      </w:r>
-      <w:r>
-        <w:rPr>
-          <w:lang w:val="fr-CA"/>
-        </w:rPr>
-        <w:t xml:space="preserve">4000/. </w:t>
-      </w:r>
-      <w:r>
-        <w:rPr>
-          <w:lang w:val="fr-CA"/>
-        </w:rPr>
-        <w:t xml:space="preserve">L</w:t>
+    </w:p>
+    <w:p>
+      <w:pPr>
+        <w:pStyle w:val="_Normal"/>
+        <w:jc w:val="both"/>
+      </w:pPr>
+      <w:r>
+        <w:rPr>
+          <w:lang w:val="fr-CA"/>
+        </w:rPr>
+        <w:t xml:space="preserve">Si vous cliquez sur votre no</w:t>
+      </w:r>
+      <w:r>
+        <w:rPr>
+          <w:lang w:val="fr-CA"/>
+        </w:rPr>
+        <w:t xml:space="preserve">m d</w:t>
+      </w:r>
+      <w:r>
+        <w:rPr>
+          <w:lang w:val="fr-CA"/>
+        </w:rPr>
+        <w:t xml:space="preserve">’</w:t>
+      </w:r>
+      <w:r>
+        <w:rPr>
+          <w:lang w:val="fr-CA"/>
+        </w:rPr>
+        <w:t xml:space="preserve">u</w:t>
+      </w:r>
+      <w:r>
+        <w:rPr>
+          <w:lang w:val="fr-CA"/>
+        </w:rPr>
+        <w:t xml:space="preserve">tilisateur dans le menu du </w:t>
+      </w:r>
+      <w:r>
+        <w:rPr>
+          <w:lang w:val="fr-CA"/>
+        </w:rPr>
+        <w:t xml:space="preserve">haut, ou si vous sélectionner un r</w:t>
+      </w:r>
+      <w:r>
+        <w:rPr>
+          <w:lang w:val="fr-CA"/>
+        </w:rPr>
+        <w:t xml:space="preserve">ésultat de recherche de type user</w:t>
+      </w:r>
+      <w:r>
+        <w:rPr>
+          <w:lang w:val="fr-CA"/>
+        </w:rPr>
+        <w:t xml:space="preserve">, vous acc</w:t>
+      </w:r>
+      <w:r>
+        <w:rPr>
+          <w:lang w:val="fr-CA"/>
+        </w:rPr>
+        <w:t xml:space="preserve">éd</w:t>
+      </w:r>
+      <w:r>
+        <w:rPr>
+          <w:lang w:val="fr-CA"/>
+        </w:rPr>
+        <w:t xml:space="preserve">erez </w:t>
+      </w:r>
+      <w:r>
+        <w:rPr>
+          <w:lang w:val="fr-CA"/>
+        </w:rPr>
+        <w:t xml:space="preserve">au profil d</w:t>
+      </w:r>
+      <w:r>
+        <w:rPr>
+          <w:lang w:val="fr-CA"/>
+        </w:rPr>
+        <w:t xml:space="preserve">u user. Ses playlists et ses amis, s</w:t>
+      </w:r>
+      <w:r>
+        <w:rPr>
+          <w:lang w:val="fr-CA"/>
+        </w:rPr>
+        <w:t xml:space="preserve">’</w:t>
+      </w:r>
+      <w:r>
+        <w:rPr>
+          <w:lang w:val="fr-CA"/>
+        </w:rPr>
+        <w:t xml:space="preserve">i</w:t>
+      </w:r>
+      <w:r>
+        <w:rPr>
+          <w:lang w:val="fr-CA"/>
+        </w:rPr>
+        <w:t xml:space="preserve">l en a, </w:t>
+      </w:r>
+      <w:r>
+        <w:rPr>
+          <w:lang w:val="fr-CA"/>
+        </w:rPr>
+        <w:t xml:space="preserve">y sont affichés. </w:t>
+      </w:r>
+    </w:p>
+    <w:p>
+      <w:pPr>
+        <w:pStyle w:val="_Normal"/>
+        <w:jc w:val="both"/>
+      </w:pPr>
+    </w:p>
+    <w:p>
+      <w:pPr>
+        <w:pStyle w:val="_Normal"/>
+        <w:jc w:val="both"/>
+      </w:pPr>
+      <w:r>
+        <w:rPr>
+          <w:lang w:val="fr-CA"/>
+          <w:rFonts w:ascii="Times New Roman" w:cs="Times New Roman" w:hAnsi="Times New Roman"/>
+          <w:sz w:val="24"/>
+          <w:color w:val="000000"/>
+        </w:rPr>
+        <w:t xml:space="preserve">Sur la page d’artiste, vous pouvez cliquer sur le nom des albums pour aller à la page de l’album correspondant. Sur la page d’album, vous pouvez écouter chacune des pistes et les ajouter à une des playlists enregistrées sur le serveur. Il est également possible d’ajouter toutes les pistes de l’album simultanément en cochant la case en haut du tableau. </w:t>
+      </w:r>
+    </w:p>
+    <w:p>
+      <w:pPr>
+        <w:pStyle w:val="_Normal"/>
+        <w:jc w:val="both"/>
+        <w:ind w:firstLine="0"/>
+        <w:spacing w:after="0"/>
+        <w:spacing w:before="0"/>
+        <w:spacing w:line="240" w:lineRule="auto"/>
+      </w:pPr>
+    </w:p>
+    <w:p>
+      <w:pPr>
+        <w:pStyle w:val="_Normal"/>
+        <w:jc w:val="both"/>
+        <w:ind w:firstLine="0"/>
+        <w:spacing w:after="0"/>
+        <w:spacing w:before="0"/>
+        <w:spacing w:line="240" w:lineRule="auto"/>
+      </w:pPr>
+      <w:r>
+        <w:rPr>
+          <w:lang w:val="fr-CA"/>
+          <w:rFonts w:ascii="Times New Roman" w:cs="Times New Roman" w:hAnsi="Times New Roman"/>
+          <w:sz w:val="24"/>
+        </w:rPr>
+        <w:t xml:space="preserve">L’onglet playlist permet de voir la liste de toutes les playlists. Chaque playlist peut être jouée en cliquant sur la flèche. Les playlists de l’utilisateur peuvent être renommées ou supprimées grâce aux icônes appropriés. Cliquez sur le titre d’une playlist pour en voir le contenu. Les pistes individuelles peuvent être jouées ou retirées de la playlist sur cette page.</w:t>
+      </w:r>
+    </w:p>
+    <w:p>
+      <w:pPr>
+        <w:pStyle w:val="_Normal"/>
+        <w:jc w:val="both"/>
+      </w:pPr>
+    </w:p>
+    <w:p>
+      <w:pPr>
+        <w:pStyle w:val="_Normal"/>
+        <w:jc w:val="both"/>
+      </w:pPr>
+      <w:r>
+        <w:rPr>
+          <w:lang w:val="fr-CA"/>
+        </w:rPr>
+        <w:t xml:space="preserve">Au chapitre des </w:t>
+      </w:r>
+      <w:r>
+        <w:rPr>
+          <w:lang w:val="fr-CA"/>
+        </w:rPr>
+        <w:t xml:space="preserve">foncti</w:t>
+      </w:r>
+      <w:r>
+        <w:rPr>
+          <w:lang w:val="fr-CA"/>
+        </w:rPr>
+        <w:t xml:space="preserve">ona</w:t>
+      </w:r>
+      <w:r>
+        <w:rPr>
+          <w:lang w:val="fr-CA"/>
+        </w:rPr>
+        <w:t xml:space="preserve">lités avancées, notons que la page des artistes</w:t>
+      </w:r>
+      <w:r>
+        <w:rPr>
+          <w:lang w:val="fr-CA"/>
+        </w:rPr>
+        <w:t xml:space="preserve"> incluent une </w:t>
+      </w:r>
+      <w:r>
+        <w:rPr>
+          <w:lang w:val="fr-CA"/>
+        </w:rPr>
+        <w:t xml:space="preserve">photo de l</w:t>
       </w:r>
       <w:r>
         <w:rPr>
@@ -275,19 +829,92 @@
         <w:rPr>
           <w:lang w:val="fr-CA"/>
         </w:rPr>
-        <w:t xml:space="preserve">pplication vous demande de vous identifiez. </w:t>
-      </w:r>
-      <w:r>
-        <w:rPr>
-          <w:lang w:val="fr-CA"/>
-        </w:rPr>
-        <w:t xml:space="preserve">Par</w:t>
-      </w:r>
-      <w:r>
-        <w:rPr>
-          <w:lang w:val="fr-CA"/>
-        </w:rPr>
-        <w:t xml:space="preserve">ce que l</w:t>
+        <w:t xml:space="preserve">rtiste, ainsi que sa biographie</w:t>
+      </w:r>
+      <w:r>
+        <w:rPr>
+          <w:lang w:val="fr-CA"/>
+        </w:rPr>
+        <w:t xml:space="preserve">, dans l</w:t>
+      </w:r>
+      <w:r>
+        <w:rPr>
+          <w:lang w:val="fr-CA"/>
+        </w:rPr>
+        <w:t xml:space="preserve">’</w:t>
+      </w:r>
+      <w:r>
+        <w:rPr>
+          <w:lang w:val="fr-CA"/>
+        </w:rPr>
+        <w:t xml:space="preserve">o</w:t>
+      </w:r>
+      <w:r>
+        <w:rPr>
+          <w:lang w:val="fr-CA"/>
+        </w:rPr>
+        <w:t xml:space="preserve">nglet </w:t>
+      </w:r>
+      <w:r>
+        <w:rPr>
+          <w:lang w:val="fr-CA"/>
+          <w:i/>
+        </w:rPr>
+        <w:t xml:space="preserve">Biography</w:t>
+      </w:r>
+      <w:r>
+        <w:rPr>
+          <w:lang w:val="fr-CA"/>
+        </w:rPr>
+        <w:t xml:space="preserve">.</w:t>
+      </w:r>
+      <w:r>
+        <w:rPr>
+          <w:lang w:val="fr-CA"/>
+        </w:rPr>
+        <w:t xml:space="preserve"> Ces informations sont </w:t>
+      </w:r>
+      <w:r>
+        <w:rPr>
+          <w:lang w:val="fr-CA"/>
+        </w:rPr>
+        <w:t xml:space="preserve">fou</w:t>
+      </w:r>
+      <w:r>
+        <w:rPr>
+          <w:lang w:val="fr-CA"/>
+        </w:rPr>
+        <w:t xml:space="preserve">rni</w:t>
+      </w:r>
+      <w:r>
+        <w:rPr>
+          <w:lang w:val="fr-CA"/>
+        </w:rPr>
+        <w:t xml:space="preserve">es par l</w:t>
+      </w:r>
+      <w:r>
+        <w:rPr>
+          <w:lang w:val="fr-CA"/>
+        </w:rPr>
+        <w:t xml:space="preserve">’</w:t>
+      </w:r>
+      <w:r>
+        <w:rPr>
+          <w:lang w:val="fr-CA"/>
+        </w:rPr>
+        <w:t xml:space="preserve">A</w:t>
+      </w:r>
+      <w:r>
+        <w:rPr>
+          <w:lang w:val="fr-CA"/>
+        </w:rPr>
+        <w:t xml:space="preserve">PI echonest. Celle</w:t>
+      </w:r>
+      <w:r>
+        <w:rPr>
+          <w:lang w:val="fr-CA"/>
+        </w:rPr>
+        <w:t xml:space="preserve">-ci nous fourni également une liste d</w:t>
       </w:r>
       <w:r>
         <w:rPr>
@@ -305,37 +932,19 @@
         <w:rPr>
           <w:lang w:val="fr-CA"/>
         </w:rPr>
-        <w:t xml:space="preserve">pplication ne permet pas, pour cett</w:t>
-      </w:r>
-      <w:r>
-        <w:rPr>
-          <w:lang w:val="fr-CA"/>
-        </w:rPr>
-        <w:t xml:space="preserve">e remise, la </w:t>
-      </w:r>
-      <w:r>
-        <w:rPr>
-          <w:lang w:val="fr-CA"/>
-        </w:rPr>
-        <w:t xml:space="preserve">création d</w:t>
-      </w:r>
-      <w:r>
-        <w:rPr>
-          <w:lang w:val="fr-CA"/>
-        </w:rPr>
-        <w:t xml:space="preserve">’</w:t>
-      </w:r>
-      <w:r>
-        <w:rPr>
-          <w:lang w:val="fr-CA"/>
-        </w:rPr>
-        <w:t xml:space="preserve">u</w:t>
-      </w:r>
-      <w:r>
-        <w:rPr>
-          <w:lang w:val="fr-CA"/>
-        </w:rPr>
-        <w:t xml:space="preserve">n nouveau compte, assurez-vous d</w:t>
+        <w:t xml:space="preserve">r</w:t>
+      </w:r>
+      <w:r>
+        <w:rPr>
+          <w:lang w:val="fr-CA"/>
+        </w:rPr>
+        <w:t xml:space="preserve">tiste similaire </w:t>
+      </w:r>
+      <w:r>
+        <w:rPr>
+          <w:lang w:val="fr-CA"/>
+        </w:rPr>
+        <w:t xml:space="preserve">à l</w:t>
       </w:r>
       <w:r>
         <w:rPr>
@@ -353,43 +962,38 @@
         <w:rPr>
           <w:lang w:val="fr-CA"/>
         </w:rPr>
-        <w:t xml:space="preserve">voir déjà </w:t>
-      </w:r>
-      <w:r>
-        <w:rPr>
-          <w:lang w:val="fr-CA"/>
-        </w:rPr>
-        <w:t xml:space="preserve">créer votre compte en utilisa</w:t>
-      </w:r>
-      <w:r>
-        <w:rPr>
-          <w:lang w:val="fr-CA"/>
-        </w:rPr>
-        <w:t xml:space="preserve">nt l</w:t>
-      </w:r>
-      <w:r>
-        <w:rPr>
-          <w:lang w:val="fr-CA"/>
-        </w:rPr>
-        <w:t xml:space="preserve">’</w:t>
-      </w:r>
-      <w:r>
-        <w:rPr>
-          <w:lang w:val="fr-CA"/>
-        </w:rPr>
-        <w:t xml:space="preserve">A</w:t>
-      </w:r>
-      <w:r>
-        <w:rPr>
-          <w:lang w:val="fr-CA"/>
-        </w:rPr>
-        <w:t xml:space="preserve">PI</w:t>
-      </w:r>
-      <w:r>
-        <w:rPr>
-          <w:lang w:val="fr-CA"/>
-        </w:rPr>
-        <w:t xml:space="preserve"> ubeat</w:t>
+        <w:t xml:space="preserve">rtiste </w:t>
+      </w:r>
+      <w:r>
+        <w:rPr>
+          <w:lang w:val="fr-CA"/>
+        </w:rPr>
+        <w:t xml:space="preserve">consulté. Cette liste est affichée dans l</w:t>
+      </w:r>
+      <w:r>
+        <w:rPr>
+          <w:lang w:val="fr-CA"/>
+        </w:rPr>
+        <w:t xml:space="preserve">’</w:t>
+      </w:r>
+      <w:r>
+        <w:rPr>
+          <w:lang w:val="fr-CA"/>
+        </w:rPr>
+        <w:t xml:space="preserve">o</w:t>
+      </w:r>
+      <w:r>
+        <w:rPr>
+          <w:lang w:val="fr-CA"/>
+        </w:rPr>
+        <w:t xml:space="preserve">nglet </w:t>
+      </w:r>
+      <w:r>
+        <w:rPr>
+          <w:lang w:val="fr-CA"/>
+          <w:i/>
+        </w:rPr>
+        <w:t xml:space="preserve">Related</w:t>
       </w:r>
       <w:r>
         <w:rPr>
@@ -403,17 +1007,173 @@
         <w:pStyle w:val="_Normal"/>
         <w:jc w:val="both"/>
       </w:pPr>
+      <w:r>
+        <w:rPr>
+          <w:lang w:val="fr-CA"/>
+        </w:rPr>
+        <w:t xml:space="preserve">Rappelons que notre page d</w:t>
+      </w:r>
+      <w:r>
+        <w:rPr>
+          <w:lang w:val="fr-CA"/>
+        </w:rPr>
+        <w:t xml:space="preserve">’</w:t>
+      </w:r>
+      <w:r>
+        <w:rPr>
+          <w:lang w:val="fr-CA"/>
+        </w:rPr>
+        <w:t xml:space="preserve">a</w:t>
+      </w:r>
+      <w:r>
+        <w:rPr>
+          <w:lang w:val="fr-CA"/>
+        </w:rPr>
+        <w:t xml:space="preserve">ccueil utilise e</w:t>
+      </w:r>
+      <w:r>
+        <w:rPr>
+          <w:lang w:val="fr-CA"/>
+        </w:rPr>
+        <w:t xml:space="preserve">lle aussi e</w:t>
+      </w:r>
+      <w:r>
+        <w:rPr>
+          <w:lang w:val="fr-CA"/>
+        </w:rPr>
+        <w:t xml:space="preserve">chonest pour afficher un palmar</w:t>
+      </w:r>
+      <w:r>
+        <w:rPr>
+          <w:lang w:val="fr-CA"/>
+        </w:rPr>
+        <w:t xml:space="preserve">ès d</w:t>
+      </w:r>
+      <w:r>
+        <w:rPr>
+          <w:lang w:val="fr-CA"/>
+        </w:rPr>
+        <w:t xml:space="preserve">’</w:t>
+      </w:r>
+      <w:r>
+        <w:rPr>
+          <w:lang w:val="fr-CA"/>
+        </w:rPr>
+        <w:t xml:space="preserve">a</w:t>
+      </w:r>
+      <w:r>
+        <w:rPr>
+          <w:lang w:val="fr-CA"/>
+        </w:rPr>
+        <w:t xml:space="preserve">r</w:t>
+      </w:r>
+      <w:r>
+        <w:rPr>
+          <w:lang w:val="fr-CA"/>
+        </w:rPr>
+        <w:t xml:space="preserve">tistes en vogue. Étant donné que nous devons recoupe</w:t>
+      </w:r>
+      <w:r>
+        <w:rPr>
+          <w:lang w:val="fr-CA"/>
+        </w:rPr>
+        <w:t xml:space="preserve">r </w:t>
+      </w:r>
+      <w:r>
+        <w:rPr>
+          <w:lang w:val="fr-CA"/>
+        </w:rPr>
+        <w:t xml:space="preserve">les informat</w:t>
+      </w:r>
+      <w:r>
+        <w:rPr>
+          <w:lang w:val="fr-CA"/>
+        </w:rPr>
+        <w:t xml:space="preserve">ions d</w:t>
+      </w:r>
+      <w:r>
+        <w:rPr>
+          <w:lang w:val="fr-CA"/>
+        </w:rPr>
+        <w:t xml:space="preserve">’</w:t>
+      </w:r>
+      <w:r>
+        <w:rPr>
+          <w:lang w:val="fr-CA"/>
+        </w:rPr>
+        <w:t xml:space="preserve">e</w:t>
+      </w:r>
+      <w:r>
+        <w:rPr>
+          <w:lang w:val="fr-CA"/>
+        </w:rPr>
+        <w:t xml:space="preserve">chonest et de ubeat, nous sommes forcés de faire plusieurs appels aux deux apis. </w:t>
+      </w:r>
+      <w:r>
+        <w:rPr>
+          <w:lang w:val="fr-CA"/>
+        </w:rPr>
+        <w:t xml:space="preserve">Puisque notre compte ech</w:t>
+      </w:r>
+      <w:r>
+        <w:rPr>
+          <w:lang w:val="fr-CA"/>
+        </w:rPr>
+        <w:t xml:space="preserve">onest est gratuit, il arrive que</w:t>
+      </w:r>
+      <w:r>
+        <w:rPr>
+          <w:lang w:val="fr-CA"/>
+        </w:rPr>
+        <w:t xml:space="preserve"> l</w:t>
+      </w:r>
+      <w:r>
+        <w:rPr>
+          <w:lang w:val="fr-CA"/>
+        </w:rPr>
+        <w:t xml:space="preserve">’</w:t>
+      </w:r>
+      <w:r>
+        <w:rPr>
+          <w:lang w:val="fr-CA"/>
+        </w:rPr>
+        <w:t xml:space="preserve">a</w:t>
+      </w:r>
+      <w:r>
+        <w:rPr>
+          <w:lang w:val="fr-CA"/>
+        </w:rPr>
+        <w:t xml:space="preserve">pi soit lent</w:t>
+      </w:r>
+      <w:r>
+        <w:rPr>
+          <w:lang w:val="fr-CA"/>
+        </w:rPr>
+        <w:t xml:space="preserve">e.</w:t>
+      </w:r>
     </w:p>
     <w:p>
       <w:pPr>
         <w:pStyle w:val="_Normal"/>
         <w:jc w:val="both"/>
       </w:pPr>
-      <w:r>
-        <w:rPr>
-          <w:lang w:val="fr-CA"/>
-        </w:rPr>
-        <w:t xml:space="preserve">Compte tenu de l</w:t>
+    </w:p>
+    <w:p>
+      <w:pPr>
+        <w:pStyle w:val="_Normal"/>
+        <w:jc w:val="both"/>
+      </w:pPr>
+      <w:r>
+        <w:rPr>
+          <w:lang w:val="fr-CA"/>
+        </w:rPr>
+        <w:t xml:space="preserve">Finalement, nous avons intégrer </w:t>
+      </w:r>
+      <w:r>
+        <w:rPr>
+          <w:lang w:val="fr-CA"/>
+        </w:rPr>
+        <w:t xml:space="preserve">Gravatar à notre application. Si l</w:t>
       </w:r>
       <w:r>
         <w:rPr>
@@ -431,175 +1191,31 @@
         <w:rPr>
           <w:lang w:val="fr-CA"/>
         </w:rPr>
-        <w:t xml:space="preserve">bsence de fonctionnalité de recherche </w:t>
-      </w:r>
-      <w:r>
-        <w:rPr>
-          <w:lang w:val="fr-CA"/>
-        </w:rPr>
-        <w:t xml:space="preserve">pour ce livrable, </w:t>
-      </w:r>
-      <w:r>
-        <w:rPr>
-          <w:lang w:val="fr-CA"/>
-        </w:rPr>
-        <w:t xml:space="preserve">vous trouverez sur la page home des liens vers des artist</w:t>
-      </w:r>
-      <w:r>
-        <w:rPr>
-          <w:lang w:val="fr-CA"/>
-        </w:rPr>
-        <w:t xml:space="preserve">e</w:t>
-      </w:r>
-      <w:r>
-        <w:rPr>
-          <w:lang w:val="fr-CA"/>
-        </w:rPr>
-        <w:t xml:space="preserve">s et albums choisis. </w:t>
-      </w:r>
-      <w:r>
-        <w:rPr>
-          <w:lang w:val="fr-CA"/>
-        </w:rPr>
-        <w:t xml:space="preserve">Sur la pa</w:t>
-      </w:r>
-      <w:r>
-        <w:rPr>
-          <w:lang w:val="fr-CA"/>
-        </w:rPr>
-        <w:t xml:space="preserve">ge </w:t>
-      </w:r>
-      <w:r>
-        <w:rPr>
-          <w:lang w:val="fr-CA"/>
-        </w:rPr>
-        <w:t xml:space="preserve">d</w:t>
-      </w:r>
-      <w:r>
-        <w:rPr>
-          <w:lang w:val="fr-CA"/>
-        </w:rPr>
-        <w:t xml:space="preserve">’</w:t>
-      </w:r>
-      <w:r>
-        <w:rPr>
-          <w:lang w:val="fr-CA"/>
-        </w:rPr>
-        <w:t xml:space="preserve">a</w:t>
-      </w:r>
-      <w:r>
-        <w:rPr>
-          <w:lang w:val="fr-CA"/>
-        </w:rPr>
-        <w:t xml:space="preserve">rtiste, vous pouvez cliquer sur le nom d</w:t>
-      </w:r>
-      <w:r>
-        <w:rPr>
-          <w:lang w:val="fr-CA"/>
-        </w:rPr>
-        <w:t xml:space="preserve">es albums pour aller à la page de l</w:t>
-      </w:r>
-      <w:r>
-        <w:rPr>
-          <w:lang w:val="fr-CA"/>
-        </w:rPr>
-        <w:t xml:space="preserve">’</w:t>
-      </w:r>
-      <w:r>
-        <w:rPr>
-          <w:lang w:val="fr-CA"/>
-        </w:rPr>
-        <w:t xml:space="preserve">a</w:t>
-      </w:r>
-      <w:r>
-        <w:rPr>
-          <w:lang w:val="fr-CA"/>
-        </w:rPr>
-        <w:t xml:space="preserve">lbum correspondant. Sur la page d</w:t>
-      </w:r>
-      <w:r>
-        <w:rPr>
-          <w:lang w:val="fr-CA"/>
-        </w:rPr>
-        <w:t xml:space="preserve">’</w:t>
-      </w:r>
-      <w:r>
-        <w:rPr>
-          <w:lang w:val="fr-CA"/>
-        </w:rPr>
-        <w:t xml:space="preserve">a</w:t>
-      </w:r>
-      <w:r>
-        <w:rPr>
-          <w:lang w:val="fr-CA"/>
-        </w:rPr>
-        <w:t xml:space="preserve">lbum, vous pouvez écouter chacune des pistes et </w:t>
-      </w:r>
-      <w:r>
-        <w:rPr>
-          <w:lang w:val="fr-CA"/>
-        </w:rPr>
-        <w:t xml:space="preserve">les ajouter à une des playlists enregistré</w:t>
-      </w:r>
-      <w:r>
-        <w:rPr>
-          <w:lang w:val="fr-CA"/>
-        </w:rPr>
-        <w:t xml:space="preserve">es sur le serveur. </w:t>
-      </w:r>
-      <w:r>
-        <w:rPr>
-          <w:lang w:val="fr-CA"/>
-        </w:rPr>
-        <w:t xml:space="preserve">Il est également possible d</w:t>
-      </w:r>
-      <w:r>
-        <w:rPr>
-          <w:lang w:val="fr-CA"/>
-        </w:rPr>
-        <w:t xml:space="preserve">’</w:t>
-      </w:r>
-      <w:r>
-        <w:rPr>
-          <w:lang w:val="fr-CA"/>
-        </w:rPr>
-        <w:t xml:space="preserve">a</w:t>
-      </w:r>
-      <w:r>
-        <w:rPr>
-          <w:lang w:val="fr-CA"/>
-        </w:rPr>
-        <w:t xml:space="preserve">jouter toutes les pistes de l</w:t>
-      </w:r>
-      <w:r>
-        <w:rPr>
-          <w:lang w:val="fr-CA"/>
-        </w:rPr>
-        <w:t xml:space="preserve">’</w:t>
-      </w:r>
-      <w:r>
-        <w:rPr>
-          <w:lang w:val="fr-CA"/>
-        </w:rPr>
-        <w:t xml:space="preserve">a</w:t>
-      </w:r>
-      <w:r>
-        <w:rPr>
-          <w:lang w:val="fr-CA"/>
-        </w:rPr>
-        <w:t xml:space="preserve">lbum simultanément en cochant la case en </w:t>
-      </w:r>
-      <w:r>
-        <w:rPr>
-          <w:lang w:val="fr-CA"/>
-        </w:rPr>
-        <w:t xml:space="preserve">haut du ta</w:t>
-      </w:r>
-      <w:r>
-        <w:rPr>
-          <w:lang w:val="fr-CA"/>
-        </w:rPr>
-        <w:t xml:space="preserve">bleau. </w:t>
+        <w:t xml:space="preserve">dresse courriel que vous utilisez dans </w:t>
+      </w:r>
+      <w:r>
+        <w:rPr>
+          <w:lang w:val="fr-CA"/>
+        </w:rPr>
+        <w:t xml:space="preserve">votre compte ubeat est liée à un compte gravatar, l</w:t>
+      </w:r>
+      <w:r>
+        <w:rPr>
+          <w:lang w:val="fr-CA"/>
+        </w:rPr>
+        <w:t xml:space="preserve">’</w:t>
+      </w:r>
+      <w:r>
+        <w:rPr>
+          <w:lang w:val="fr-CA"/>
+        </w:rPr>
+        <w:t xml:space="preserve">i</w:t>
+      </w:r>
+      <w:r>
+        <w:rPr>
+          <w:lang w:val="fr-CA"/>
+        </w:rPr>
+        <w:t xml:space="preserve">mage associée sera chargée automatiquement. </w:t>
       </w:r>
     </w:p>
     <w:p>
@@ -613,152 +1229,14 @@
         <w:pStyle w:val="_Normal"/>
         <w:jc w:val="both"/>
       </w:pPr>
-      <w:r>
-        <w:rPr>
-          <w:lang w:val="fr-CA"/>
-        </w:rPr>
-        <w:t xml:space="preserve">L</w:t>
-      </w:r>
-      <w:r>
-        <w:rPr>
-          <w:lang w:val="fr-CA"/>
-        </w:rPr>
-        <w:t xml:space="preserve">’</w:t>
-      </w:r>
-      <w:r>
-        <w:rPr>
-          <w:lang w:val="fr-CA"/>
-        </w:rPr>
-        <w:t xml:space="preserve">o</w:t>
-      </w:r>
-      <w:r>
-        <w:rPr>
-          <w:lang w:val="fr-CA"/>
-        </w:rPr>
-        <w:t xml:space="preserve">nglet playlist permet de voir la liste de tou</w:t>
-      </w:r>
-      <w:r>
-        <w:rPr>
-          <w:lang w:val="fr-CA"/>
-        </w:rPr>
-        <w:t xml:space="preserve">tes les </w:t>
-      </w:r>
-      <w:r>
-        <w:rPr>
-          <w:lang w:val="fr-CA"/>
-        </w:rPr>
-        <w:t xml:space="preserve">playlists. </w:t>
-      </w:r>
-      <w:r>
-        <w:rPr>
-          <w:lang w:val="fr-CA"/>
-        </w:rPr>
-        <w:t xml:space="preserve">Chaque playlist peut être jouée en cliquant sur </w:t>
-      </w:r>
-      <w:r>
-        <w:rPr>
-          <w:lang w:val="fr-CA"/>
-        </w:rPr>
-        <w:t xml:space="preserve">la flèche. Les playlists de l</w:t>
-      </w:r>
-      <w:r>
-        <w:rPr>
-          <w:lang w:val="fr-CA"/>
-        </w:rPr>
-        <w:t xml:space="preserve">’</w:t>
-      </w:r>
-      <w:r>
-        <w:rPr>
-          <w:lang w:val="fr-CA"/>
-        </w:rPr>
-        <w:t xml:space="preserve">u</w:t>
-      </w:r>
-      <w:r>
-        <w:rPr>
-          <w:lang w:val="fr-CA"/>
-        </w:rPr>
-        <w:t xml:space="preserve">tilisateur peuvent être re</w:t>
-      </w:r>
-      <w:r>
-        <w:rPr>
-          <w:lang w:val="fr-CA"/>
-        </w:rPr>
-        <w:t xml:space="preserve">nommées ou supprimées </w:t>
-      </w:r>
-      <w:r>
-        <w:rPr>
-          <w:lang w:val="fr-CA"/>
-        </w:rPr>
-        <w:t xml:space="preserve">gr</w:t>
-      </w:r>
-      <w:r>
-        <w:rPr>
-          <w:lang w:val="fr-CA"/>
-        </w:rPr>
-        <w:t xml:space="preserve">âce aux icônes appropriés. </w:t>
-      </w:r>
-      <w:r>
-        <w:rPr>
-          <w:lang w:val="fr-CA"/>
-        </w:rPr>
-        <w:t xml:space="preserve">Clique</w:t>
-      </w:r>
-      <w:r>
-        <w:rPr>
-          <w:lang w:val="fr-CA"/>
-        </w:rPr>
-        <w:t xml:space="preserve">z</w:t>
-      </w:r>
-      <w:r>
-        <w:rPr>
-          <w:lang w:val="fr-CA"/>
-        </w:rPr>
-        <w:t xml:space="preserve"> sur le titre d</w:t>
-      </w:r>
-      <w:r>
-        <w:rPr>
-          <w:lang w:val="fr-CA"/>
-        </w:rPr>
-        <w:t xml:space="preserve">’</w:t>
-      </w:r>
-      <w:r>
-        <w:rPr>
-          <w:lang w:val="fr-CA"/>
-        </w:rPr>
-        <w:t xml:space="preserve">u</w:t>
-      </w:r>
-      <w:r>
-        <w:rPr>
-          <w:lang w:val="fr-CA"/>
-        </w:rPr>
-        <w:t xml:space="preserve">ne playlist pour </w:t>
-      </w:r>
-      <w:r>
-        <w:rPr>
-          <w:lang w:val="fr-CA"/>
-        </w:rPr>
-        <w:t xml:space="preserve">en voir le contenu</w:t>
-      </w:r>
-      <w:r>
-        <w:rPr>
-          <w:lang w:val="fr-CA"/>
-        </w:rPr>
-        <w:t xml:space="preserve">. </w:t>
-      </w:r>
-      <w:r>
-        <w:rPr>
-          <w:lang w:val="fr-CA"/>
-        </w:rPr>
-        <w:t xml:space="preserve">Les pistes indi</w:t>
-      </w:r>
-      <w:r>
-        <w:rPr>
-          <w:lang w:val="fr-CA"/>
-        </w:rPr>
-        <w:t xml:space="preserve">viduelles peuvent être jouées ou retirées de la playlist sur cette page.</w:t>
-      </w:r>
-      <w:bookmarkStart w:id="137" w:name="_GoBack"/>
-      <w:bookmarkEnd w:id="137"/>
+    </w:p>
+    <w:p>
+      <w:pPr>
+        <w:pStyle w:val="_Normal"/>
+        <w:jc w:val="both"/>
+      </w:pPr>
+      <w:bookmarkStart w:id="214" w:name="_GoBack"/>
+      <w:bookmarkEnd w:id="214"/>
     </w:p>
     <w:p>
       <w:pPr/>
@@ -788,13 +1266,11 @@
         <w:ind w:left="720"/>
         <w:numPr>
           <w:ilvl w:val="0"/>
-          <w:numId w:val="100"/>
+          <w:numId w:val="11000"/>
         </w:numPr>
       </w:pPr>
       <w:r>
-        <w:rPr>
-          <w:lang w:val="fr-CA"/>
-        </w:rPr>
+        <w:rPr/>
         <w:t xml:space="preserve"/>
       </w:r>
       <w:r>
@@ -811,13 +1287,11 @@
         <w:ind w:left="720"/>
         <w:numPr>
           <w:ilvl w:val="0"/>
-          <w:numId w:val="100"/>
+          <w:numId w:val="11000"/>
         </w:numPr>
       </w:pPr>
       <w:r>
-        <w:rPr>
-          <w:lang w:val="fr-CA"/>
-        </w:rPr>
+        <w:rPr/>
         <w:t xml:space="preserve"/>
       </w:r>
       <w:r>
@@ -834,13 +1308,11 @@
         <w:ind w:left="720"/>
         <w:numPr>
           <w:ilvl w:val="0"/>
-          <w:numId w:val="100"/>
+          <w:numId w:val="11000"/>
         </w:numPr>
       </w:pPr>
       <w:r>
-        <w:rPr>
-          <w:lang w:val="fr-CA"/>
-        </w:rPr>
+        <w:rPr/>
         <w:t xml:space="preserve"/>
       </w:r>
       <w:r>
@@ -857,13 +1329,11 @@
         <w:ind w:left="720"/>
         <w:numPr>
           <w:ilvl w:val="0"/>
-          <w:numId w:val="100"/>
+          <w:numId w:val="11000"/>
         </w:numPr>
       </w:pPr>
       <w:r>
-        <w:rPr>
-          <w:lang w:val="fr-CA"/>
-        </w:rPr>
+        <w:rPr/>
         <w:t xml:space="preserve"/>
       </w:r>
       <w:r>
@@ -880,13 +1350,11 @@
         <w:ind w:left="720"/>
         <w:numPr>
           <w:ilvl w:val="0"/>
-          <w:numId w:val="100"/>
+          <w:numId w:val="11000"/>
         </w:numPr>
       </w:pPr>
       <w:r>
-        <w:rPr>
-          <w:lang w:val="fr-CA"/>
-        </w:rPr>
+        <w:rPr/>
         <w:t xml:space="preserve"/>
       </w:r>
       <w:r>
@@ -928,7 +1396,7 @@
 
 <file path=word/numbering.xml><?xml version="1.0" encoding="utf-8"?>
 <w:numbering xmlns:w="http://schemas.openxmlformats.org/wordprocessingml/2006/main">
-  <w:abstractNum w:abstractNumId="100">
+  <w:abstractNum w:abstractNumId="11000">
     <w:multiLevelType w:val="hybridMultilevel"/>
     <w:lvl w:ilvl="0">
       <w:start w:val="1"/>
@@ -1003,8 +1471,8 @@
       </w:rPr>
     </w:lvl>
   </w:abstractNum>
-  <w:num w:numId="100">
-    <w:abstractNumId w:val="100"/>
+  <w:num w:numId="11000">
+    <w:abstractNumId w:val="11000"/>
   </w:num>
 </w:numbering>
 </file>
@@ -1013,6 +1481,7 @@
 <w:styles xmlns:r="http://schemas.openxmlformats.org/officeDocument/2006/relationships" xmlns:w="http://schemas.openxmlformats.org/wordprocessingml/2006/main">
   <w:style w:type="paragraph" w:styleId="Arrowhead List">
     <w:name w:val="Arrowhead List"/>
+    <w:basedOn w:val="Normal"/>
     <w:pPr>
       <w:ind w:hanging="432"/>
       <w:ind w:left="720"/>
@@ -1021,7 +1490,7 @@
   </w:style>
   <w:style w:type="paragraph" w:styleId="Block Text">
     <w:name w:val="Block Text"/>
-    <w:basedOn w:val="Normal"/>
+    <w:basedOn w:val="_Normal"/>
     <w:pPr>
       <w:ind w:left="1440"/>
       <w:ind w:right="1440"/>
@@ -1031,6 +1500,7 @@
   </w:style>
   <w:style w:type="paragraph" w:styleId="Box List">
     <w:name w:val="Box List"/>
+    <w:basedOn w:val="Normal"/>
     <w:pPr>
       <w:ind w:hanging="432"/>
       <w:ind w:left="720"/>
@@ -1039,6 +1509,7 @@
   </w:style>
   <w:style w:type="paragraph" w:styleId="Bullet List">
     <w:name w:val="Bullet List"/>
+    <w:basedOn w:val="Normal"/>
     <w:pPr>
       <w:ind w:hanging="432"/>
       <w:ind w:left="720"/>
@@ -1048,7 +1519,7 @@
   <w:style w:type="paragraph" w:styleId="Chapter Heading">
     <w:name w:val="Chapter Heading"/>
     <w:basedOn w:val="Numbered Heading 1"/>
-    <w:next w:val="Normal"/>
+    <w:next w:val="_Normal"/>
     <w:pPr>
       <w:ind w:firstLine="0"/>
     </w:pPr>
@@ -1056,8 +1527,8 @@
   </w:style>
   <w:style w:type="paragraph" w:styleId="Contents 1">
     <w:name w:val="Contents 1"/>
-    <w:basedOn w:val="Normal"/>
-    <w:next w:val="Normal"/>
+    <w:basedOn w:val="_Normal"/>
+    <w:next w:val="_Normal"/>
     <w:pPr>
       <w:ind w:hanging="432"/>
       <w:ind w:left="720"/>
@@ -1066,8 +1537,8 @@
   </w:style>
   <w:style w:type="paragraph" w:styleId="Contents 2">
     <w:name w:val="Contents 2"/>
-    <w:basedOn w:val="Normal"/>
-    <w:next w:val="Normal"/>
+    <w:basedOn w:val="_Normal"/>
+    <w:next w:val="_Normal"/>
     <w:pPr>
       <w:ind w:hanging="432"/>
       <w:ind w:left="1440"/>
@@ -1076,8 +1547,8 @@
   </w:style>
   <w:style w:type="paragraph" w:styleId="Contents 3">
     <w:name w:val="Contents 3"/>
-    <w:basedOn w:val="Normal"/>
-    <w:next w:val="Normal"/>
+    <w:basedOn w:val="_Normal"/>
+    <w:next w:val="_Normal"/>
     <w:pPr>
       <w:ind w:hanging="432"/>
       <w:ind w:left="2160"/>
@@ -1086,8 +1557,8 @@
   </w:style>
   <w:style w:type="paragraph" w:styleId="Contents 4">
     <w:name w:val="Contents 4"/>
-    <w:basedOn w:val="Normal"/>
-    <w:next w:val="Normal"/>
+    <w:basedOn w:val="_Normal"/>
+    <w:next w:val="_Normal"/>
     <w:pPr>
       <w:ind w:hanging="432"/>
       <w:ind w:left="2880"/>
@@ -1096,8 +1567,8 @@
   </w:style>
   <w:style w:type="paragraph" w:styleId="Contents Header">
     <w:name w:val="Contents Header"/>
-    <w:basedOn w:val="Normal"/>
-    <w:next w:val="Normal"/>
+    <w:basedOn w:val="_Normal"/>
+    <w:next w:val="_Normal"/>
     <w:pPr>
       <w:jc w:val="center"/>
       <w:spacing w:after="120"/>
@@ -1111,6 +1582,7 @@
   </w:style>
   <w:style w:type="paragraph" w:styleId="Dashed List">
     <w:name w:val="Dashed List"/>
+    <w:basedOn w:val="Normal"/>
     <w:pPr>
       <w:ind w:hanging="432"/>
       <w:ind w:left="720"/>
@@ -1119,12 +1591,13 @@
   </w:style>
   <w:style w:type="character" w:styleId="Default Paragraph Font">
     <w:name w:val="Default Paragraph Font"/>
-    <w:basedOn w:val="Normal"/>
+    <w:basedOn w:val="_Normal"/>
     <w:pPr/>
     <w:rPr/>
   </w:style>
   <w:style w:type="paragraph" w:styleId="Diamond List">
     <w:name w:val="Diamond List"/>
+    <w:basedOn w:val="Normal"/>
     <w:pPr>
       <w:ind w:hanging="432"/>
       <w:ind w:left="720"/>
@@ -1133,7 +1606,7 @@
   </w:style>
   <w:style w:type="paragraph" w:styleId="Endnote">
     <w:name w:val="Endnote"/>
-    <w:basedOn w:val="Normal"/>
+    <w:basedOn w:val="_Normal"/>
     <w:pPr>
       <w:ind w:hanging="288"/>
       <w:ind w:left="288"/>
@@ -1142,6 +1615,7 @@
   </w:style>
   <w:style w:type="character" w:styleId="Endnote Reference">
     <w:name w:val="Endnote Reference"/>
+    <w:basedOn w:val="Normal"/>
     <w:pPr/>
     <w:rPr>
       <w:sz w:val="20"/>
@@ -1150,13 +1624,13 @@
   </w:style>
   <w:style w:type="paragraph" w:styleId="Endnote Text">
     <w:name w:val="Endnote Text"/>
-    <w:basedOn w:val="Normal"/>
+    <w:basedOn w:val="_Normal"/>
     <w:pPr/>
     <w:rPr/>
   </w:style>
   <w:style w:type="paragraph" w:styleId="Footnote">
     <w:name w:val="Footnote"/>
-    <w:basedOn w:val="Normal"/>
+    <w:basedOn w:val="_Normal"/>
     <w:pPr>
       <w:ind w:hanging="288"/>
       <w:ind w:left="288"/>
@@ -1167,6 +1641,7 @@
   </w:style>
   <w:style w:type="character" w:styleId="Footnote Reference">
     <w:name w:val="Footnote Reference"/>
+    <w:basedOn w:val="Normal"/>
     <w:pPr/>
     <w:rPr>
       <w:sz w:val="20"/>
@@ -1175,7 +1650,7 @@
   </w:style>
   <w:style w:type="paragraph" w:styleId="Footnote Text">
     <w:name w:val="Footnote Text"/>
-    <w:basedOn w:val="Normal"/>
+    <w:basedOn w:val="_Normal"/>
     <w:pPr/>
     <w:rPr>
       <w:sz w:val="20"/>
@@ -1183,6 +1658,7 @@
   </w:style>
   <w:style w:type="paragraph" w:styleId="Hand List">
     <w:name w:val="Hand List"/>
+    <w:basedOn w:val="Normal"/>
     <w:pPr>
       <w:ind w:hanging="432"/>
       <w:ind w:left="720"/>
@@ -1191,8 +1667,8 @@
   </w:style>
   <w:style w:type="paragraph" w:styleId="Heading 1">
     <w:name w:val="Heading 1"/>
-    <w:basedOn w:val="Normal"/>
-    <w:next w:val="Normal"/>
+    <w:basedOn w:val="_Normal"/>
+    <w:next w:val="_Normal"/>
     <w:pPr>
       <w:spacing w:after="60"/>
       <w:spacing w:before="440"/>
@@ -1216,8 +1692,8 @@
   </w:style>
   <w:style w:type="paragraph" w:styleId="Heading 2">
     <w:name w:val="Heading 2"/>
-    <w:basedOn w:val="Normal"/>
-    <w:next w:val="Normal"/>
+    <w:basedOn w:val="_Normal"/>
+    <w:next w:val="_Normal"/>
     <w:pPr>
       <w:spacing w:after="60"/>
       <w:spacing w:before="440"/>
@@ -1230,8 +1706,8 @@
   </w:style>
   <w:style w:type="paragraph" w:styleId="Heading 3">
     <w:name w:val="Heading 3"/>
-    <w:basedOn w:val="Normal"/>
-    <w:next w:val="Normal"/>
+    <w:basedOn w:val="_Normal"/>
+    <w:next w:val="_Normal"/>
     <w:pPr>
       <w:spacing w:after="60"/>
       <w:spacing w:before="440"/>
@@ -1244,8 +1720,8 @@
   </w:style>
   <w:style w:type="paragraph" w:styleId="Heading 4">
     <w:name w:val="Heading 4"/>
-    <w:basedOn w:val="Normal"/>
-    <w:next w:val="Normal"/>
+    <w:basedOn w:val="_Normal"/>
+    <w:next w:val="_Normal"/>
     <w:pPr>
       <w:spacing w:after="60"/>
       <w:spacing w:before="440"/>
@@ -1258,6 +1734,7 @@
   </w:style>
   <w:style w:type="paragraph" w:styleId="Heart List">
     <w:name w:val="Heart List"/>
+    <w:basedOn w:val="Normal"/>
     <w:pPr>
       <w:ind w:hanging="432"/>
       <w:ind w:left="720"/>
@@ -1266,6 +1743,7 @@
   </w:style>
   <w:style w:type="paragraph" w:styleId="Implies List">
     <w:name w:val="Implies List"/>
+    <w:basedOn w:val="Normal"/>
     <w:pPr>
       <w:ind w:hanging="432"/>
       <w:ind w:left="720"/>
@@ -1291,7 +1769,7 @@
   </w:style>
   <w:style w:type="paragraph" w:styleId="Lower Roman List">
     <w:name w:val="Lower Roman List"/>
-    <w:basedOn w:val="Normal"/>
+    <w:basedOn w:val="_Normal"/>
     <w:pPr>
       <w:ind w:hanging="432"/>
       <w:ind w:left="720"/>
@@ -1300,7 +1778,7 @@
   </w:style>
   <w:style w:type="paragraph" w:styleId="No List">
     <w:name w:val="No List"/>
-    <w:basedOn w:val="Normal"/>
+    <w:basedOn w:val="_Normal"/>
     <w:pPr/>
     <w:rPr/>
   </w:style>
@@ -1317,14 +1795,14 @@
   </w:docDefaults>
   <w:style w:type="paragraph" w:styleId="Normal Table">
     <w:name w:val="Normal Table"/>
-    <w:basedOn w:val="Normal"/>
+    <w:basedOn w:val="_Normal"/>
     <w:pPr/>
     <w:rPr/>
   </w:style>
   <w:style w:type="paragraph" w:styleId="Numbered Heading 1">
     <w:name w:val="Numbered Heading 1"/>
     <w:basedOn w:val="Heading 1"/>
-    <w:next w:val="Normal"/>
+    <w:next w:val="_Normal"/>
     <w:pPr>
       <w:ind w:firstLine="0"/>
     </w:pPr>
@@ -1333,7 +1811,7 @@
   <w:style w:type="paragraph" w:styleId="Numbered Heading 2">
     <w:name w:val="Numbered Heading 2"/>
     <w:basedOn w:val="Heading 2"/>
-    <w:next w:val="Normal"/>
+    <w:next w:val="_Normal"/>
     <w:pPr>
       <w:ind w:firstLine="0"/>
     </w:pPr>
@@ -1342,7 +1820,7 @@
   <w:style w:type="paragraph" w:styleId="Numbered Heading 3">
     <w:name w:val="Numbered Heading 3"/>
     <w:basedOn w:val="Heading 3"/>
-    <w:next w:val="Normal"/>
+    <w:next w:val="_Normal"/>
     <w:pPr>
       <w:ind w:firstLine="0"/>
     </w:pPr>
@@ -1350,6 +1828,7 @@
   </w:style>
   <w:style w:type="paragraph" w:styleId="Numbered List">
     <w:name w:val="Numbered List"/>
+    <w:basedOn w:val="Normal"/>
     <w:pPr>
       <w:ind w:hanging="432"/>
       <w:ind w:left="720"/>
@@ -1358,7 +1837,7 @@
   </w:style>
   <w:style w:type="paragraph" w:styleId="Plain Text">
     <w:name w:val="Plain Text"/>
-    <w:basedOn w:val="Normal"/>
+    <w:basedOn w:val="_Normal"/>
     <w:pPr/>
     <w:rPr>
       <w:rFonts w:ascii="Courier New" w:cs="Courier New" w:hAnsi="Courier New"/>
@@ -1367,7 +1846,7 @@
   <w:style w:type="paragraph" w:styleId="Section Heading">
     <w:name w:val="Section Heading"/>
     <w:basedOn w:val="Numbered Heading 1"/>
-    <w:next w:val="Normal"/>
+    <w:next w:val="_Normal"/>
     <w:pPr>
       <w:ind w:firstLine="0"/>
     </w:pPr>
@@ -1375,6 +1854,7 @@
   </w:style>
   <w:style w:type="paragraph" w:styleId="Square List">
     <w:name w:val="Square List"/>
+    <w:basedOn w:val="Normal"/>
     <w:pPr>
       <w:ind w:hanging="432"/>
       <w:ind w:left="720"/>
@@ -1383,6 +1863,7 @@
   </w:style>
   <w:style w:type="paragraph" w:styleId="Star List">
     <w:name w:val="Star List"/>
+    <w:basedOn w:val="Normal"/>
     <w:pPr>
       <w:ind w:hanging="432"/>
       <w:ind w:left="720"/>
@@ -1391,6 +1872,7 @@
   </w:style>
   <w:style w:type="paragraph" w:styleId="Tick List">
     <w:name w:val="Tick List"/>
+    <w:basedOn w:val="Normal"/>
     <w:pPr>
       <w:ind w:hanging="432"/>
       <w:ind w:left="720"/>
@@ -1399,6 +1881,7 @@
   </w:style>
   <w:style w:type="paragraph" w:styleId="Triangle List">
     <w:name w:val="Triangle List"/>
+    <w:basedOn w:val="Normal"/>
     <w:pPr>
       <w:ind w:hanging="432"/>
       <w:ind w:left="720"/>
@@ -1425,7 +1908,7 @@
   </w:style>
   <w:style w:type="paragraph" w:styleId="_Normal">
     <w:name w:val="_Normal"/>
-    <w:basedOn w:val="Normal"/>
+    <w:basedOn w:val="_Normal"/>
     <w:pPr/>
     <w:rPr/>
   </w:style>
